--- a/assignment 88.docx
+++ b/assignment 88.docx
@@ -81,10 +81,10 @@
           <w:lang w:val="en-IN" w:eastAsia="en-IN"/>
         </w:rPr>
         <w:drawing>
-          <wp:inline distT="0" distB="0" distL="0" distR="0" wp14:anchorId="706D8B58" wp14:editId="0D9A8BC8">
-            <wp:extent cx="5943600" cy="3341370"/>
-            <wp:effectExtent l="0" t="0" r="0" b="0"/>
-            <wp:docPr id="5" name="Picture 5"/>
+          <wp:inline distT="0" distB="0" distL="0" distR="0">
+            <wp:extent cx="5942330" cy="3337560"/>
+            <wp:effectExtent l="0" t="0" r="1270" b="0"/>
+            <wp:docPr id="8" name="Picture 8" descr="C:\Users\manid\Desktop\888f1629-5317-424e-af50-c1357a59a719.jpg"/>
             <wp:cNvGraphicFramePr>
               <a:graphicFrameLocks xmlns:a="http://schemas.openxmlformats.org/drawingml/2006/main" noChangeAspect="1"/>
             </wp:cNvGraphicFramePr>
@@ -92,23 +92,36 @@
               <a:graphicData uri="http://schemas.openxmlformats.org/drawingml/2006/picture">
                 <pic:pic xmlns:pic="http://schemas.openxmlformats.org/drawingml/2006/picture">
                   <pic:nvPicPr>
-                    <pic:cNvPr id="1" name=""/>
-                    <pic:cNvPicPr/>
+                    <pic:cNvPr id="0" name="Picture 2" descr="C:\Users\manid\Desktop\888f1629-5317-424e-af50-c1357a59a719.jpg"/>
+                    <pic:cNvPicPr>
+                      <a:picLocks noChangeAspect="1" noChangeArrowheads="1"/>
+                    </pic:cNvPicPr>
                   </pic:nvPicPr>
                   <pic:blipFill>
-                    <a:blip r:embed="rId7"/>
+                    <a:blip r:embed="rId7">
+                      <a:extLst>
+                        <a:ext uri="{28A0092B-C50C-407E-A947-70E740481C1C}">
+                          <a14:useLocalDpi xmlns:a14="http://schemas.microsoft.com/office/drawing/2010/main" val="0"/>
+                        </a:ext>
+                      </a:extLst>
+                    </a:blip>
+                    <a:srcRect/>
                     <a:stretch>
                       <a:fillRect/>
                     </a:stretch>
                   </pic:blipFill>
-                  <pic:spPr>
+                  <pic:spPr bwMode="auto">
                     <a:xfrm>
                       <a:off x="0" y="0"/>
-                      <a:ext cx="5943600" cy="3341370"/>
+                      <a:ext cx="5964553" cy="3350042"/>
                     </a:xfrm>
                     <a:prstGeom prst="rect">
                       <a:avLst/>
                     </a:prstGeom>
+                    <a:noFill/>
+                    <a:ln>
+                      <a:noFill/>
+                    </a:ln>
                   </pic:spPr>
                 </pic:pic>
               </a:graphicData>
@@ -120,6 +133,8 @@
     <w:p/>
     <w:p/>
     <w:p>
+      <w:bookmarkStart w:id="0" w:name="_GoBack"/>
+      <w:bookmarkEnd w:id="0"/>
       <w:r>
         <w:lastRenderedPageBreak/>
         <w:t>The PID number is changed to 3381</w:t>
@@ -167,8 +182,6 @@
           </wp:inline>
         </w:drawing>
       </w:r>
-      <w:bookmarkStart w:id="0" w:name="_GoBack"/>
-      <w:bookmarkEnd w:id="0"/>
     </w:p>
     <w:p/>
     <w:p/>
